--- a/PL-200/01 - Introduction to developing with Microsoft Power Platform.docx
+++ b/PL-200/01 - Introduction to developing with Microsoft Power Platform.docx
@@ -1,6 +1,6 @@
 
 <file path=word/document.xml><?xml version="1.0" encoding="utf-8"?>
-<w:document xmlns:wpc="http://schemas.microsoft.com/office/word/2010/wordprocessingCanvas" xmlns:cx="http://schemas.microsoft.com/office/drawing/2014/chartex" xmlns:cx1="http://schemas.microsoft.com/office/drawing/2015/9/8/chartex" xmlns:cx2="http://schemas.microsoft.com/office/drawing/2015/10/21/chartex" xmlns:cx3="http://schemas.microsoft.com/office/drawing/2016/5/9/chartex" xmlns:cx4="http://schemas.microsoft.com/office/drawing/2016/5/10/chartex" xmlns:cx5="http://schemas.microsoft.com/office/drawing/2016/5/11/chartex" xmlns:cx6="http://schemas.microsoft.com/office/drawing/2016/5/12/chartex" xmlns:cx7="http://schemas.microsoft.com/office/drawing/2016/5/13/chartex" xmlns:cx8="http://schemas.microsoft.com/office/drawing/2016/5/14/chartex" xmlns:mc="http://schemas.openxmlformats.org/markup-compatibility/2006" xmlns:aink="http://schemas.microsoft.com/office/drawing/2016/ink" xmlns:am3d="http://schemas.microsoft.com/office/drawing/2017/model3d" xmlns:o="urn:schemas-microsoft-com:office:office" xmlns:oel="http://schemas.microsoft.com/office/2019/extlst" xmlns:r="http://schemas.openxmlformats.org/officeDocument/2006/relationships" xmlns:m="http://schemas.openxmlformats.org/officeDocument/2006/math" xmlns:v="urn:schemas-microsoft-com:vml" xmlns:wp14="http://schemas.microsoft.com/office/word/2010/wordprocessingDrawing" xmlns:wp="http://schemas.openxmlformats.org/drawingml/2006/wordprocessingDrawing" xmlns:w10="urn:schemas-microsoft-com:office:word" xmlns:w="http://schemas.openxmlformats.org/wordprocessingml/2006/main" xmlns:w14="http://schemas.microsoft.com/office/word/2010/wordml" xmlns:w15="http://schemas.microsoft.com/office/word/2012/wordml" xmlns:w16cex="http://schemas.microsoft.com/office/word/2018/wordml/cex" xmlns:w16cid="http://schemas.microsoft.com/office/word/2016/wordml/cid" xmlns:w16="http://schemas.microsoft.com/office/word/2018/wordml" xmlns:w16du="http://schemas.microsoft.com/office/word/2023/wordml/word16du" xmlns:w16sdtdh="http://schemas.microsoft.com/office/word/2020/wordml/sdtdatahash" xmlns:w16se="http://schemas.microsoft.com/office/word/2015/wordml/symex" xmlns:wpg="http://schemas.microsoft.com/office/word/2010/wordprocessingGroup" xmlns:wpi="http://schemas.microsoft.com/office/word/2010/wordprocessingInk" xmlns:wne="http://schemas.microsoft.com/office/word/2006/wordml" xmlns:wps="http://schemas.microsoft.com/office/word/2010/wordprocessingShape" mc:Ignorable="w14 w15 w16se w16cid w16 w16cex w16sdtdh w16du wp14">
+<w:document xmlns:wpc="http://schemas.microsoft.com/office/word/2010/wordprocessingCanvas" xmlns:cx="http://schemas.microsoft.com/office/drawing/2014/chartex" xmlns:cx1="http://schemas.microsoft.com/office/drawing/2015/9/8/chartex" xmlns:cx2="http://schemas.microsoft.com/office/drawing/2015/10/21/chartex" xmlns:cx3="http://schemas.microsoft.com/office/drawing/2016/5/9/chartex" xmlns:cx4="http://schemas.microsoft.com/office/drawing/2016/5/10/chartex" xmlns:cx5="http://schemas.microsoft.com/office/drawing/2016/5/11/chartex" xmlns:cx6="http://schemas.microsoft.com/office/drawing/2016/5/12/chartex" xmlns:cx7="http://schemas.microsoft.com/office/drawing/2016/5/13/chartex" xmlns:cx8="http://schemas.microsoft.com/office/drawing/2016/5/14/chartex" xmlns:mc="http://schemas.openxmlformats.org/markup-compatibility/2006" xmlns:aink="http://schemas.microsoft.com/office/drawing/2016/ink" xmlns:am3d="http://schemas.microsoft.com/office/drawing/2017/model3d" xmlns:o="urn:schemas-microsoft-com:office:office" xmlns:oel="http://schemas.microsoft.com/office/2019/extlst" xmlns:r="http://schemas.openxmlformats.org/officeDocument/2006/relationships" xmlns:m="http://schemas.openxmlformats.org/officeDocument/2006/math" xmlns:v="urn:schemas-microsoft-com:vml" xmlns:wp14="http://schemas.microsoft.com/office/word/2010/wordprocessingDrawing" xmlns:wp="http://schemas.openxmlformats.org/drawingml/2006/wordprocessingDrawing" xmlns:w10="urn:schemas-microsoft-com:office:word" xmlns:w="http://schemas.openxmlformats.org/wordprocessingml/2006/main" xmlns:w14="http://schemas.microsoft.com/office/word/2010/wordml" xmlns:w15="http://schemas.microsoft.com/office/word/2012/wordml" xmlns:w16cex="http://schemas.microsoft.com/office/word/2018/wordml/cex" xmlns:w16cid="http://schemas.microsoft.com/office/word/2016/wordml/cid" xmlns:w16="http://schemas.microsoft.com/office/word/2018/wordml" xmlns:w16du="http://schemas.microsoft.com/office/word/2023/wordml/word16du" xmlns:w16sdtdh="http://schemas.microsoft.com/office/word/2020/wordml/sdtdatahash" xmlns:w16sdtfl="http://schemas.microsoft.com/office/word/2024/wordml/sdtformatlock" xmlns:w16se="http://schemas.microsoft.com/office/word/2015/wordml/symex" xmlns:wpg="http://schemas.microsoft.com/office/word/2010/wordprocessingGroup" xmlns:wpi="http://schemas.microsoft.com/office/word/2010/wordprocessingInk" xmlns:wne="http://schemas.microsoft.com/office/word/2006/wordml" xmlns:wps="http://schemas.microsoft.com/office/word/2010/wordprocessingShape" mc:Ignorable="w14 w15 w16se w16cid w16 w16cex w16sdtdh w16sdtfl w16du wp14">
   <w:body>
     <w:p>
       <w:pPr>
@@ -1362,10 +1362,28 @@
           <w:ilvl w:val="0"/>
           <w:numId w:val="2"/>
         </w:numPr>
-        <w:spacing w:line="240" w:lineRule="auto"/>
-      </w:pPr>
-      <w:r>
-        <w:t xml:space="preserve">The unmanaged layer, however, is always at the top, and a change in the unmanaged layer will override any change from managed solutions in an environment. </w:t>
+      </w:pPr>
+      <w:r>
+        <w:t>When multiple managed solutions are installed, the last one that's installed is above the managed solution that was previously installed. Essentially, the second solution that's installed can customize the one that was installed before it.</w:t>
+      </w:r>
+    </w:p>
+    <w:p>
+      <w:pPr>
+        <w:pStyle w:val="ListParagraph"/>
+        <w:numPr>
+          <w:ilvl w:val="0"/>
+          <w:numId w:val="2"/>
+        </w:numPr>
+      </w:pPr>
+      <w:r>
+        <w:lastRenderedPageBreak/>
+        <w:t xml:space="preserve">When two managed solutions have conflicting definitions, the runtime </w:t>
+      </w:r>
+      <w:r>
+        <w:t>behaviour</w:t>
+      </w:r>
+      <w:r>
+        <w:t xml:space="preserve"> is "last one wins" or a merge logic is implemented.</w:t>
       </w:r>
     </w:p>
     <w:p>
@@ -1378,6 +1396,66 @@
         <w:spacing w:line="240" w:lineRule="auto"/>
       </w:pPr>
       <w:r>
+        <w:t>If you uninstall a managed solution, the managed solution below it will take effect.</w:t>
+      </w:r>
+    </w:p>
+    <w:p>
+      <w:pPr>
+        <w:pStyle w:val="ListParagraph"/>
+        <w:numPr>
+          <w:ilvl w:val="0"/>
+          <w:numId w:val="2"/>
+        </w:numPr>
+        <w:spacing w:line="240" w:lineRule="auto"/>
+      </w:pPr>
+      <w:r>
+        <w:t xml:space="preserve">If you uninstall all managed solutions, the default </w:t>
+      </w:r>
+      <w:r>
+        <w:t>behaviour</w:t>
+      </w:r>
+      <w:r>
+        <w:t xml:space="preserve"> that's defined within the system solution will be applied.</w:t>
+      </w:r>
+    </w:p>
+    <w:p>
+      <w:pPr>
+        <w:pStyle w:val="ListParagraph"/>
+        <w:numPr>
+          <w:ilvl w:val="0"/>
+          <w:numId w:val="2"/>
+        </w:numPr>
+        <w:spacing w:line="240" w:lineRule="auto"/>
+      </w:pPr>
+      <w:r>
+        <w:t xml:space="preserve">The unmanaged layer, however, is always at the top, and a change in the unmanaged layer will override any change from managed solutions in an environment. </w:t>
+      </w:r>
+      <w:r>
+        <w:t xml:space="preserve">Each layer is merged to produce the runtime </w:t>
+      </w:r>
+      <w:r>
+        <w:t>behaviour</w:t>
+      </w:r>
+      <w:r>
+        <w:t xml:space="preserve"> as opposed to the "last layer wins" </w:t>
+      </w:r>
+      <w:r>
+        <w:t>behaviour</w:t>
+      </w:r>
+      <w:r>
+        <w:t>.</w:t>
+      </w:r>
+    </w:p>
+    <w:p>
+      <w:pPr>
+        <w:pStyle w:val="ListParagraph"/>
+        <w:numPr>
+          <w:ilvl w:val="0"/>
+          <w:numId w:val="2"/>
+        </w:numPr>
+        <w:spacing w:line="240" w:lineRule="auto"/>
+      </w:pPr>
+      <w:r>
         <w:t>Ultimately, a user sees a combination of all the solution layers in an environment.</w:t>
       </w:r>
     </w:p>
@@ -1391,7 +1469,6 @@
         <w:rPr>
           <w:noProof/>
         </w:rPr>
-        <w:lastRenderedPageBreak/>
         <w:drawing>
           <wp:inline distT="0" distB="0" distL="0" distR="0" wp14:anchorId="43A4ADAD" wp14:editId="1FA78E02">
             <wp:extent cx="6645910" cy="2903855"/>
@@ -1679,7 +1756,13 @@
         <w:t xml:space="preserve"> </w:t>
       </w:r>
       <w:r>
-        <w:t>decomposes Dataverse solutions into multiple XML files and other files to be managed by a source control system.</w:t>
+        <w:t>decomposes Dataverse solutions into multiple XML files and other files.</w:t>
+      </w:r>
+      <w:r>
+        <w:t xml:space="preserve"> </w:t>
+      </w:r>
+      <w:r>
+        <w:t>Solution unpack reversibly decomposes a solution .zip file by dividing it into a logical folder structure. Resulting output can be more readily maintained by a source control system.</w:t>
       </w:r>
     </w:p>
     <w:p>
@@ -1875,6 +1958,7 @@
         <w:pStyle w:val="NoSpacing"/>
       </w:pPr>
       <w:r>
+        <w:lastRenderedPageBreak/>
         <w:t xml:space="preserve">CLI - </w:t>
       </w:r>
       <w:r>
@@ -2064,7 +2148,6 @@
             <w14:round/>
           </w14:textOutline>
         </w:rPr>
-        <w:lastRenderedPageBreak/>
         <w:t xml:space="preserve">Extensibility Points </w:t>
       </w:r>
       <w:r>
@@ -2073,6 +2156,9 @@
     </w:p>
     <w:p>
       <w:r>
+        <w:rPr>
+          <w:noProof/>
+        </w:rPr>
         <w:drawing>
           <wp:inline distT="0" distB="0" distL="0" distR="0" wp14:anchorId="2B729AD4" wp14:editId="3FDC2F88">
             <wp:extent cx="6645910" cy="3989070"/>
@@ -2223,19 +2309,7 @@
         <w:rPr>
           <w:lang w:val="en-US"/>
         </w:rPr>
-        <w:t xml:space="preserve">To learn how to </w:t>
-      </w:r>
-      <w:r>
-        <w:rPr>
-          <w:lang w:val="en-US"/>
-        </w:rPr>
-        <w:t>use client scripting in Power Apps model driven apps</w:t>
-      </w:r>
-      <w:r>
-        <w:rPr>
-          <w:lang w:val="en-US"/>
-        </w:rPr>
-        <w:t xml:space="preserve">, refer </w:t>
+        <w:t xml:space="preserve">To learn how to use client scripting in Power Apps model driven apps, refer </w:t>
       </w:r>
       <w:hyperlink r:id="rId33" w:history="1">
         <w:r>
@@ -2329,19 +2403,7 @@
           <w:rPr>
             <w:rStyle w:val="Hyperlink"/>
           </w:rPr>
-          <w:t>Organization S</w:t>
-        </w:r>
-        <w:r>
-          <w:rPr>
-            <w:rStyle w:val="Hyperlink"/>
-          </w:rPr>
-          <w:t>e</w:t>
-        </w:r>
-        <w:r>
-          <w:rPr>
-            <w:rStyle w:val="Hyperlink"/>
-          </w:rPr>
-          <w:t>rvice</w:t>
+          <w:t>Organization Service</w:t>
         </w:r>
       </w:hyperlink>
       <w:r>
@@ -2351,7 +2413,11 @@
         <w:t xml:space="preserve"> </w:t>
       </w:r>
       <w:r>
-        <w:t>The APIs support their own approaches to building data queries in addition to supporting </w:t>
+        <w:t xml:space="preserve">The APIs support their own approaches to building data queries in addition to </w:t>
+      </w:r>
+      <w:r>
+        <w:lastRenderedPageBreak/>
+        <w:t>supporting </w:t>
       </w:r>
       <w:hyperlink r:id="rId36" w:tgtFrame="az-portal" w:history="1">
         <w:r>
@@ -2436,7 +2502,6 @@
         <w:rPr>
           <w:noProof/>
         </w:rPr>
-        <w:lastRenderedPageBreak/>
         <w:drawing>
           <wp:inline distT="0" distB="0" distL="0" distR="0" wp14:anchorId="557EC2DC" wp14:editId="71B6987D">
             <wp:extent cx="5039139" cy="3343275"/>
@@ -2699,6 +2764,7 @@
         </w:numPr>
       </w:pPr>
       <w:r>
+        <w:lastRenderedPageBreak/>
         <w:t>Use of PCF</w:t>
       </w:r>
     </w:p>
@@ -2728,7 +2794,9 @@
     </w:p>
     <w:p>
       <w:r>
-        <w:lastRenderedPageBreak/>
+        <w:rPr>
+          <w:noProof/>
+        </w:rPr>
         <w:drawing>
           <wp:inline distT="0" distB="0" distL="0" distR="0" wp14:anchorId="25657F53" wp14:editId="60F01D2D">
             <wp:extent cx="6645910" cy="5039995"/>
@@ -2777,7 +2845,7 @@
 </file>
 
 <file path=word/numbering.xml><?xml version="1.0" encoding="utf-8"?>
-<w:numbering xmlns:wpc="http://schemas.microsoft.com/office/word/2010/wordprocessingCanvas" xmlns:cx="http://schemas.microsoft.com/office/drawing/2014/chartex" xmlns:cx1="http://schemas.microsoft.com/office/drawing/2015/9/8/chartex" xmlns:cx2="http://schemas.microsoft.com/office/drawing/2015/10/21/chartex" xmlns:cx3="http://schemas.microsoft.com/office/drawing/2016/5/9/chartex" xmlns:cx4="http://schemas.microsoft.com/office/drawing/2016/5/10/chartex" xmlns:cx5="http://schemas.microsoft.com/office/drawing/2016/5/11/chartex" xmlns:cx6="http://schemas.microsoft.com/office/drawing/2016/5/12/chartex" xmlns:cx7="http://schemas.microsoft.com/office/drawing/2016/5/13/chartex" xmlns:cx8="http://schemas.microsoft.com/office/drawing/2016/5/14/chartex" xmlns:mc="http://schemas.openxmlformats.org/markup-compatibility/2006" xmlns:aink="http://schemas.microsoft.com/office/drawing/2016/ink" xmlns:am3d="http://schemas.microsoft.com/office/drawing/2017/model3d" xmlns:o="urn:schemas-microsoft-com:office:office" xmlns:oel="http://schemas.microsoft.com/office/2019/extlst" xmlns:r="http://schemas.openxmlformats.org/officeDocument/2006/relationships" xmlns:m="http://schemas.openxmlformats.org/officeDocument/2006/math" xmlns:v="urn:schemas-microsoft-com:vml" xmlns:wp14="http://schemas.microsoft.com/office/word/2010/wordprocessingDrawing" xmlns:wp="http://schemas.openxmlformats.org/drawingml/2006/wordprocessingDrawing" xmlns:w10="urn:schemas-microsoft-com:office:word" xmlns:w="http://schemas.openxmlformats.org/wordprocessingml/2006/main" xmlns:w14="http://schemas.microsoft.com/office/word/2010/wordml" xmlns:w15="http://schemas.microsoft.com/office/word/2012/wordml" xmlns:w16cex="http://schemas.microsoft.com/office/word/2018/wordml/cex" xmlns:w16cid="http://schemas.microsoft.com/office/word/2016/wordml/cid" xmlns:w16="http://schemas.microsoft.com/office/word/2018/wordml" xmlns:w16du="http://schemas.microsoft.com/office/word/2023/wordml/word16du" xmlns:w16sdtdh="http://schemas.microsoft.com/office/word/2020/wordml/sdtdatahash" xmlns:w16se="http://schemas.microsoft.com/office/word/2015/wordml/symex" xmlns:wpg="http://schemas.microsoft.com/office/word/2010/wordprocessingGroup" xmlns:wpi="http://schemas.microsoft.com/office/word/2010/wordprocessingInk" xmlns:wne="http://schemas.microsoft.com/office/word/2006/wordml" xmlns:wps="http://schemas.microsoft.com/office/word/2010/wordprocessingShape" mc:Ignorable="w14 w15 w16se w16cid w16 w16cex w16sdtdh w16du wp14">
+<w:numbering xmlns:wpc="http://schemas.microsoft.com/office/word/2010/wordprocessingCanvas" xmlns:cx="http://schemas.microsoft.com/office/drawing/2014/chartex" xmlns:cx1="http://schemas.microsoft.com/office/drawing/2015/9/8/chartex" xmlns:cx2="http://schemas.microsoft.com/office/drawing/2015/10/21/chartex" xmlns:cx3="http://schemas.microsoft.com/office/drawing/2016/5/9/chartex" xmlns:cx4="http://schemas.microsoft.com/office/drawing/2016/5/10/chartex" xmlns:cx5="http://schemas.microsoft.com/office/drawing/2016/5/11/chartex" xmlns:cx6="http://schemas.microsoft.com/office/drawing/2016/5/12/chartex" xmlns:cx7="http://schemas.microsoft.com/office/drawing/2016/5/13/chartex" xmlns:cx8="http://schemas.microsoft.com/office/drawing/2016/5/14/chartex" xmlns:mc="http://schemas.openxmlformats.org/markup-compatibility/2006" xmlns:aink="http://schemas.microsoft.com/office/drawing/2016/ink" xmlns:am3d="http://schemas.microsoft.com/office/drawing/2017/model3d" xmlns:o="urn:schemas-microsoft-com:office:office" xmlns:oel="http://schemas.microsoft.com/office/2019/extlst" xmlns:r="http://schemas.openxmlformats.org/officeDocument/2006/relationships" xmlns:m="http://schemas.openxmlformats.org/officeDocument/2006/math" xmlns:v="urn:schemas-microsoft-com:vml" xmlns:wp14="http://schemas.microsoft.com/office/word/2010/wordprocessingDrawing" xmlns:wp="http://schemas.openxmlformats.org/drawingml/2006/wordprocessingDrawing" xmlns:w10="urn:schemas-microsoft-com:office:word" xmlns:w="http://schemas.openxmlformats.org/wordprocessingml/2006/main" xmlns:w14="http://schemas.microsoft.com/office/word/2010/wordml" xmlns:w15="http://schemas.microsoft.com/office/word/2012/wordml" xmlns:w16cex="http://schemas.microsoft.com/office/word/2018/wordml/cex" xmlns:w16cid="http://schemas.microsoft.com/office/word/2016/wordml/cid" xmlns:w16="http://schemas.microsoft.com/office/word/2018/wordml" xmlns:w16du="http://schemas.microsoft.com/office/word/2023/wordml/word16du" xmlns:w16sdtdh="http://schemas.microsoft.com/office/word/2020/wordml/sdtdatahash" xmlns:w16sdtfl="http://schemas.microsoft.com/office/word/2024/wordml/sdtformatlock" xmlns:w16se="http://schemas.microsoft.com/office/word/2015/wordml/symex" xmlns:wpg="http://schemas.microsoft.com/office/word/2010/wordprocessingGroup" xmlns:wpi="http://schemas.microsoft.com/office/word/2010/wordprocessingInk" xmlns:wne="http://schemas.microsoft.com/office/word/2006/wordml" xmlns:wps="http://schemas.microsoft.com/office/word/2010/wordprocessingShape" mc:Ignorable="w14 w15 w16se w16cid w16 w16cex w16sdtdh w16sdtfl w16du wp14">
   <w:abstractNum w:abstractNumId="0" w15:restartNumberingAfterBreak="0">
     <w:nsid w:val="053A3821"/>
     <w:multiLevelType w:val="hybridMultilevel"/>
@@ -3198,7 +3266,7 @@
 </file>
 
 <file path=word/styles.xml><?xml version="1.0" encoding="utf-8"?>
-<w:styles xmlns:mc="http://schemas.openxmlformats.org/markup-compatibility/2006" xmlns:r="http://schemas.openxmlformats.org/officeDocument/2006/relationships" xmlns:w="http://schemas.openxmlformats.org/wordprocessingml/2006/main" xmlns:w14="http://schemas.microsoft.com/office/word/2010/wordml" xmlns:w15="http://schemas.microsoft.com/office/word/2012/wordml" xmlns:w16cex="http://schemas.microsoft.com/office/word/2018/wordml/cex" xmlns:w16cid="http://schemas.microsoft.com/office/word/2016/wordml/cid" xmlns:w16="http://schemas.microsoft.com/office/word/2018/wordml" xmlns:w16du="http://schemas.microsoft.com/office/word/2023/wordml/word16du" xmlns:w16sdtdh="http://schemas.microsoft.com/office/word/2020/wordml/sdtdatahash" xmlns:w16se="http://schemas.microsoft.com/office/word/2015/wordml/symex" mc:Ignorable="w14 w15 w16se w16cid w16 w16cex w16sdtdh w16du">
+<w:styles xmlns:mc="http://schemas.openxmlformats.org/markup-compatibility/2006" xmlns:r="http://schemas.openxmlformats.org/officeDocument/2006/relationships" xmlns:w="http://schemas.openxmlformats.org/wordprocessingml/2006/main" xmlns:w14="http://schemas.microsoft.com/office/word/2010/wordml" xmlns:w15="http://schemas.microsoft.com/office/word/2012/wordml" xmlns:w16cex="http://schemas.microsoft.com/office/word/2018/wordml/cex" xmlns:w16cid="http://schemas.microsoft.com/office/word/2016/wordml/cid" xmlns:w16="http://schemas.microsoft.com/office/word/2018/wordml" xmlns:w16du="http://schemas.microsoft.com/office/word/2023/wordml/word16du" xmlns:w16sdtdh="http://schemas.microsoft.com/office/word/2020/wordml/sdtdatahash" xmlns:w16sdtfl="http://schemas.microsoft.com/office/word/2024/wordml/sdtformatlock" xmlns:w16se="http://schemas.microsoft.com/office/word/2015/wordml/symex" mc:Ignorable="w14 w15 w16se w16cid w16 w16cex w16sdtdh w16sdtfl w16du">
   <w:docDefaults>
     <w:rPrDefault>
       <w:rPr>
@@ -3809,6 +3877,7 @@
   <w:style w:type="character" w:default="1" w:styleId="DefaultParagraphFont">
     <w:name w:val="Default Paragraph Font"/>
     <w:uiPriority w:val="1"/>
+    <w:semiHidden/>
     <w:unhideWhenUsed/>
   </w:style>
   <w:style w:type="table" w:default="1" w:styleId="TableNormal">

--- a/PL-200/01 - Introduction to developing with Microsoft Power Platform.docx
+++ b/PL-200/01 - Introduction to developing with Microsoft Power Platform.docx
@@ -2,14 +2,6 @@
 <file path=word/document.xml><?xml version="1.0" encoding="utf-8"?>
 <w:document xmlns:wpc="http://schemas.microsoft.com/office/word/2010/wordprocessingCanvas" xmlns:cx="http://schemas.microsoft.com/office/drawing/2014/chartex" xmlns:cx1="http://schemas.microsoft.com/office/drawing/2015/9/8/chartex" xmlns:cx2="http://schemas.microsoft.com/office/drawing/2015/10/21/chartex" xmlns:cx3="http://schemas.microsoft.com/office/drawing/2016/5/9/chartex" xmlns:cx4="http://schemas.microsoft.com/office/drawing/2016/5/10/chartex" xmlns:cx5="http://schemas.microsoft.com/office/drawing/2016/5/11/chartex" xmlns:cx6="http://schemas.microsoft.com/office/drawing/2016/5/12/chartex" xmlns:cx7="http://schemas.microsoft.com/office/drawing/2016/5/13/chartex" xmlns:cx8="http://schemas.microsoft.com/office/drawing/2016/5/14/chartex" xmlns:mc="http://schemas.openxmlformats.org/markup-compatibility/2006" xmlns:aink="http://schemas.microsoft.com/office/drawing/2016/ink" xmlns:am3d="http://schemas.microsoft.com/office/drawing/2017/model3d" xmlns:o="urn:schemas-microsoft-com:office:office" xmlns:oel="http://schemas.microsoft.com/office/2019/extlst" xmlns:r="http://schemas.openxmlformats.org/officeDocument/2006/relationships" xmlns:m="http://schemas.openxmlformats.org/officeDocument/2006/math" xmlns:v="urn:schemas-microsoft-com:vml" xmlns:wp14="http://schemas.microsoft.com/office/word/2010/wordprocessingDrawing" xmlns:wp="http://schemas.openxmlformats.org/drawingml/2006/wordprocessingDrawing" xmlns:w10="urn:schemas-microsoft-com:office:word" xmlns:w="http://schemas.openxmlformats.org/wordprocessingml/2006/main" xmlns:w14="http://schemas.microsoft.com/office/word/2010/wordml" xmlns:w15="http://schemas.microsoft.com/office/word/2012/wordml" xmlns:w16cex="http://schemas.microsoft.com/office/word/2018/wordml/cex" xmlns:w16cid="http://schemas.microsoft.com/office/word/2016/wordml/cid" xmlns:w16="http://schemas.microsoft.com/office/word/2018/wordml" xmlns:w16du="http://schemas.microsoft.com/office/word/2023/wordml/word16du" xmlns:w16sdtdh="http://schemas.microsoft.com/office/word/2020/wordml/sdtdatahash" xmlns:w16sdtfl="http://schemas.microsoft.com/office/word/2024/wordml/sdtformatlock" xmlns:w16se="http://schemas.microsoft.com/office/word/2015/wordml/symex" xmlns:wpg="http://schemas.microsoft.com/office/word/2010/wordprocessingGroup" xmlns:wpi="http://schemas.microsoft.com/office/word/2010/wordprocessingInk" xmlns:wne="http://schemas.microsoft.com/office/word/2006/wordml" xmlns:wps="http://schemas.microsoft.com/office/word/2010/wordprocessingShape" mc:Ignorable="w14 w15 w16se w16cid w16 w16cex w16sdtdh w16sdtfl w16du wp14">
   <w:body>
-    <w:p>
-      <w:pPr>
-        <w:pStyle w:val="Heading2"/>
-        <w:rPr>
-          <w:lang w:val="en-US"/>
-        </w:rPr>
-      </w:pPr>
-    </w:p>
     <w:p>
       <w:pPr>
         <w:pStyle w:val="Heading2"/>
@@ -324,7 +316,31 @@
         <w:rPr>
           <w:lang w:val="en-US"/>
         </w:rPr>
-        <w:t>is a proxy or a wrapper around an API that allows the underlying service to talk to Microsoft Power Automate, Microsoft Power Apps, and Azure Logic Apps</w:t>
+        <w:t>is a proxy or a wrapper around an API that allows the underlying service to talk</w:t>
+      </w:r>
+      <w:r>
+        <w:rPr>
+          <w:lang w:val="en-US"/>
+        </w:rPr>
+        <w:t xml:space="preserve"> (i.e., create/read/update/delete</w:t>
+      </w:r>
+      <w:r>
+        <w:rPr>
+          <w:lang w:val="en-US"/>
+        </w:rPr>
+        <w:t xml:space="preserve"> operations on systems</w:t>
+      </w:r>
+      <w:r>
+        <w:rPr>
+          <w:lang w:val="en-US"/>
+        </w:rPr>
+        <w:t>)</w:t>
+      </w:r>
+      <w:r>
+        <w:rPr>
+          <w:lang w:val="en-US"/>
+        </w:rPr>
+        <w:t xml:space="preserve"> to Microsoft Power Automate, Microsoft Power Apps, and Azure Logic Apps</w:t>
       </w:r>
       <w:r>
         <w:rPr>
@@ -343,6 +359,11 @@
       </w:r>
       <w:r>
         <w:t>.</w:t>
+      </w:r>
+    </w:p>
+    <w:p>
+      <w:r>
+        <w:t>Over 1000s of connectors available, some internal to MS products like SharePoint, Outlook, OneDrive, while other connects to external services such as Twitter, Salesforce.</w:t>
       </w:r>
     </w:p>
     <w:p>
@@ -524,16 +545,8 @@
           <w:rPr>
             <w:rStyle w:val="Hyperlink"/>
           </w:rPr>
-          <w:t xml:space="preserve">Overview of </w:t>
+          <w:t>Overview of applicationCommon</w:t>
         </w:r>
-        <w:proofErr w:type="spellStart"/>
-        <w:r>
-          <w:rPr>
-            <w:rStyle w:val="Hyperlink"/>
-          </w:rPr>
-          <w:t>applicationCommon</w:t>
-        </w:r>
-        <w:proofErr w:type="spellEnd"/>
       </w:hyperlink>
       <w:r>
         <w:t>. Microsoft also provides a </w:t>
@@ -624,37 +637,14 @@
             <w:rStyle w:val="Hyperlink"/>
             <w:lang w:val="en-US"/>
           </w:rPr>
-          <w:t xml:space="preserve">Microsoft Power </w:t>
+          <w:t>Microsoft Power Fx</w:t>
         </w:r>
-        <w:proofErr w:type="spellStart"/>
-        <w:r>
-          <w:rPr>
-            <w:rStyle w:val="Hyperlink"/>
-            <w:lang w:val="en-US"/>
-          </w:rPr>
-          <w:t>Fx</w:t>
-        </w:r>
-        <w:proofErr w:type="spellEnd"/>
       </w:hyperlink>
       <w:r>
         <w:rPr>
           <w:lang w:val="en-US"/>
         </w:rPr>
-        <w:t xml:space="preserve">. Power </w:t>
-      </w:r>
-      <w:proofErr w:type="spellStart"/>
-      <w:r>
-        <w:rPr>
-          <w:lang w:val="en-US"/>
-        </w:rPr>
-        <w:t>Fx</w:t>
-      </w:r>
-      <w:proofErr w:type="spellEnd"/>
-      <w:r>
-        <w:rPr>
-          <w:lang w:val="en-US"/>
-        </w:rPr>
-        <w:t xml:space="preserve"> is the low-code language that is used across Microsoft Power Platform. It's a general-purpose, strong-typed, declarative, and functional programming language.</w:t>
+        <w:t>. Power Fx is the low-code language that is used across Microsoft Power Platform. It's a general-purpose, strong-typed, declarative, and functional programming language.</w:t>
       </w:r>
     </w:p>
     <w:p>
@@ -919,21 +909,7 @@
         <w:rPr>
           <w:lang w:val="en-US"/>
         </w:rPr>
-        <w:t xml:space="preserve"> (</w:t>
-      </w:r>
-      <w:proofErr w:type="spellStart"/>
-      <w:r>
-        <w:rPr>
-          <w:lang w:val="en-US"/>
-        </w:rPr>
-        <w:t>MaaS</w:t>
-      </w:r>
-      <w:proofErr w:type="spellEnd"/>
-      <w:r>
-        <w:rPr>
-          <w:lang w:val="en-US"/>
-        </w:rPr>
-        <w:t>) framework that enables real-time, asynchronous messaging across systems.</w:t>
+        <w:t xml:space="preserve"> (MaaS) framework that enables real-time, asynchronous messaging across systems.</w:t>
       </w:r>
       <w:r>
         <w:rPr>
@@ -1163,21 +1139,7 @@
         <w:rPr>
           <w:lang w:val="en-US"/>
         </w:rPr>
-        <w:t xml:space="preserve">Any data or metadata changes in Dataverse are automatically pushed to the Azure Synapse </w:t>
-      </w:r>
-      <w:proofErr w:type="spellStart"/>
-      <w:r>
-        <w:rPr>
-          <w:lang w:val="en-US"/>
-        </w:rPr>
-        <w:t>metastore</w:t>
-      </w:r>
-      <w:proofErr w:type="spellEnd"/>
-      <w:r>
-        <w:rPr>
-          <w:lang w:val="en-US"/>
-        </w:rPr>
-        <w:t xml:space="preserve"> and Azure Data Lake, depending on the configuration, without any additional action. This is a push, rather than pull, operation. Changes are pushed to the destination without you needing to set up refresh intervals.</w:t>
+        <w:t>Any data or metadata changes in Dataverse are automatically pushed to the Azure Synapse metastore and Azure Data Lake, depending on the configuration, without any additional action. This is a push, rather than pull, operation. Changes are pushed to the destination without you needing to set up refresh intervals.</w:t>
       </w:r>
     </w:p>
     <w:p>
@@ -1377,13 +1339,7 @@
       </w:pPr>
       <w:r>
         <w:lastRenderedPageBreak/>
-        <w:t xml:space="preserve">When two managed solutions have conflicting definitions, the runtime </w:t>
-      </w:r>
-      <w:r>
-        <w:t>behaviour</w:t>
-      </w:r>
-      <w:r>
-        <w:t xml:space="preserve"> is "last one wins" or a merge logic is implemented.</w:t>
+        <w:t>When two managed solutions have conflicting definitions, the runtime behaviour is "last one wins" or a merge logic is implemented.</w:t>
       </w:r>
     </w:p>
     <w:p>
@@ -1409,13 +1365,7 @@
         <w:spacing w:line="240" w:lineRule="auto"/>
       </w:pPr>
       <w:r>
-        <w:t xml:space="preserve">If you uninstall all managed solutions, the default </w:t>
-      </w:r>
-      <w:r>
-        <w:t>behaviour</w:t>
-      </w:r>
-      <w:r>
-        <w:t xml:space="preserve"> that's defined within the system solution will be applied.</w:t>
+        <w:t>If you uninstall all managed solutions, the default behaviour that's defined within the system solution will be applied.</w:t>
       </w:r>
     </w:p>
     <w:p>
@@ -1431,19 +1381,7 @@
         <w:t xml:space="preserve">The unmanaged layer, however, is always at the top, and a change in the unmanaged layer will override any change from managed solutions in an environment. </w:t>
       </w:r>
       <w:r>
-        <w:t xml:space="preserve">Each layer is merged to produce the runtime </w:t>
-      </w:r>
-      <w:r>
-        <w:t>behaviour</w:t>
-      </w:r>
-      <w:r>
-        <w:t xml:space="preserve"> as opposed to the "last layer wins" </w:t>
-      </w:r>
-      <w:r>
-        <w:t>behaviour</w:t>
-      </w:r>
-      <w:r>
-        <w:t>.</w:t>
+        <w:t>Each layer is merged to produce the runtime behaviour as opposed to the "last layer wins" behaviour.</w:t>
       </w:r>
     </w:p>
     <w:p>
@@ -1525,7 +1463,6 @@
       </w:r>
     </w:p>
     <w:p>
-      <w:proofErr w:type="spellStart"/>
       <w:r>
         <w:rPr>
           <w:color w:val="156082" w:themeColor="accent1"/>
@@ -1540,24 +1477,7 @@
             <w14:round/>
           </w14:textOutline>
         </w:rPr>
-        <w:t>SolutionPackager</w:t>
-      </w:r>
-      <w:proofErr w:type="spellEnd"/>
-      <w:r>
-        <w:rPr>
-          <w:color w:val="156082" w:themeColor="accent1"/>
-          <w14:shadow w14:blurRad="38100" w14:dist="25400" w14:dir="5400000" w14:sx="100000" w14:sy="100000" w14:kx="0" w14:ky="0" w14:algn="ctr">
-            <w14:srgbClr w14:val="6E747A">
-              <w14:alpha w14:val="57000"/>
-            </w14:srgbClr>
-          </w14:shadow>
-          <w14:textOutline w14:w="0" w14:cap="flat" w14:cmpd="sng" w14:algn="ctr">
-            <w14:noFill/>
-            <w14:prstDash w14:val="solid"/>
-            <w14:round/>
-          </w14:textOutline>
-        </w:rPr>
-        <w:t xml:space="preserve"> Tool</w:t>
+        <w:t>SolutionPackager Tool</w:t>
       </w:r>
       <w:r>
         <w:t xml:space="preserve"> - </w:t>
@@ -1597,35 +1517,7 @@
         <w:rPr>
           <w:lang w:val="en-US"/>
         </w:rPr>
-        <w:t xml:space="preserve"> [</w:t>
-      </w:r>
-      <w:proofErr w:type="spellStart"/>
-      <w:r>
-        <w:rPr>
-          <w:lang w:val="en-US"/>
-        </w:rPr>
-        <w:t>pac</w:t>
-      </w:r>
-      <w:proofErr w:type="spellEnd"/>
-      <w:r>
-        <w:rPr>
-          <w:lang w:val="en-US"/>
-        </w:rPr>
-        <w:t xml:space="preserve"> solution pack –</w:t>
-      </w:r>
-      <w:proofErr w:type="spellStart"/>
-      <w:r>
-        <w:rPr>
-          <w:lang w:val="en-US"/>
-        </w:rPr>
-        <w:t>zipfile</w:t>
-      </w:r>
-      <w:proofErr w:type="spellEnd"/>
-      <w:r>
-        <w:rPr>
-          <w:lang w:val="en-US"/>
-        </w:rPr>
-        <w:t xml:space="preserve"> xxx]</w:t>
+        <w:t xml:space="preserve"> [pac solution pack –zipfile xxx]</w:t>
       </w:r>
     </w:p>
     <w:p>
@@ -1643,48 +1535,12 @@
         <w:rPr>
           <w:lang w:val="en-US"/>
         </w:rPr>
-        <w:t>Pack: Pack a folder into a .zip file [</w:t>
-      </w:r>
-      <w:proofErr w:type="spellStart"/>
-      <w:r>
-        <w:rPr>
-          <w:lang w:val="en-US"/>
-        </w:rPr>
-        <w:t>pac</w:t>
-      </w:r>
-      <w:proofErr w:type="spellEnd"/>
-      <w:r>
-        <w:rPr>
-          <w:lang w:val="en-US"/>
-        </w:rPr>
-        <w:t xml:space="preserve"> solution unpack –</w:t>
-      </w:r>
-      <w:proofErr w:type="spellStart"/>
-      <w:r>
-        <w:rPr>
-          <w:lang w:val="en-US"/>
-        </w:rPr>
-        <w:t>zipfile</w:t>
-      </w:r>
-      <w:proofErr w:type="spellEnd"/>
-      <w:r>
-        <w:rPr>
-          <w:lang w:val="en-US"/>
-        </w:rPr>
-        <w:t xml:space="preserve"> xxx]</w:t>
-      </w:r>
-    </w:p>
-    <w:p>
-      <w:r>
-        <w:t xml:space="preserve">Refer </w:t>
-      </w:r>
-      <w:proofErr w:type="spellStart"/>
-      <w:r>
-        <w:t>SolutionPackager</w:t>
-      </w:r>
-      <w:proofErr w:type="spellEnd"/>
-      <w:r>
-        <w:t xml:space="preserve"> docs  </w:t>
+        <w:t>Pack: Pack a folder into a .zip file [pac solution unpack –zipfile xxx]</w:t>
+      </w:r>
+    </w:p>
+    <w:p>
+      <w:r>
+        <w:t xml:space="preserve">Refer SolutionPackager docs  </w:t>
       </w:r>
       <w:hyperlink r:id="rId29" w:history="1">
         <w:r>
@@ -1695,18 +1551,10 @@
         </w:r>
       </w:hyperlink>
       <w:r>
-        <w:t xml:space="preserve">. </w:t>
-      </w:r>
-      <w:proofErr w:type="spellStart"/>
-      <w:r>
-        <w:t>S</w:t>
-      </w:r>
-      <w:r>
-        <w:t>olutionPackager</w:t>
-      </w:r>
-      <w:proofErr w:type="spellEnd"/>
-      <w:r>
-        <w:t xml:space="preserve"> can be manually run standalone</w:t>
+        <w:t>. S</w:t>
+      </w:r>
+      <w:r>
+        <w:t>olutionPackager can be manually run standalone</w:t>
       </w:r>
       <w:r>
         <w:t xml:space="preserve"> but can make it </w:t>
@@ -1869,60 +1717,24 @@
       <w:r>
         <w:br/>
       </w:r>
-      <w:proofErr w:type="spellStart"/>
-      <w:r>
-        <w:t>pac</w:t>
-      </w:r>
-      <w:proofErr w:type="spellEnd"/>
-      <w:r>
-        <w:t xml:space="preserve"> package </w:t>
-      </w:r>
-      <w:proofErr w:type="spellStart"/>
-      <w:r>
-        <w:t>init</w:t>
-      </w:r>
-      <w:proofErr w:type="spellEnd"/>
-      <w:r>
-        <w:t xml:space="preserve"> --</w:t>
-      </w:r>
-      <w:proofErr w:type="spellStart"/>
-      <w:r>
-        <w:t>outputDirectory</w:t>
-      </w:r>
-      <w:proofErr w:type="spellEnd"/>
-      <w:r>
-        <w:t xml:space="preserve"> </w:t>
-      </w:r>
-      <w:proofErr w:type="spellStart"/>
-      <w:r>
-        <w:t>MyPackage</w:t>
-      </w:r>
-      <w:proofErr w:type="spellEnd"/>
+      <w:r>
+        <w:t>pac package init --outputDirectory MyPackage</w:t>
+      </w:r>
     </w:p>
     <w:p>
       <w:pPr>
         <w:pStyle w:val="Style1"/>
       </w:pPr>
-      <w:proofErr w:type="spellStart"/>
-      <w:r>
-        <w:t>pac</w:t>
-      </w:r>
-      <w:proofErr w:type="spellEnd"/>
-      <w:r>
-        <w:t xml:space="preserve"> package add-solution --path ..\MySolution1_1_0_0_2_managed.zip</w:t>
+      <w:r>
+        <w:t>pac package add-solution --path ..\MySolution1_1_0_0_2_managed.zip</w:t>
       </w:r>
     </w:p>
     <w:p>
       <w:pPr>
         <w:pStyle w:val="Style1"/>
       </w:pPr>
-      <w:proofErr w:type="spellStart"/>
-      <w:r>
-        <w:t>pac</w:t>
-      </w:r>
-      <w:proofErr w:type="spellEnd"/>
-      <w:r>
-        <w:t xml:space="preserve"> package add-solution --path ..\MySolution2_2_0_0_0_managed.zip</w:t>
+      <w:r>
+        <w:t>pac package add-solution --path ..\MySolution2_2_0_0_0_managed.zip</w:t>
       </w:r>
     </w:p>
     <w:p/>
@@ -1962,15 +1774,7 @@
         <w:t xml:space="preserve">CLI - </w:t>
       </w:r>
       <w:r>
-        <w:t xml:space="preserve">Power Platform CLI to authenticate to the target environment and then run the </w:t>
-      </w:r>
-      <w:proofErr w:type="spellStart"/>
-      <w:r>
-        <w:t>pac</w:t>
-      </w:r>
-      <w:proofErr w:type="spellEnd"/>
-      <w:r>
-        <w:t xml:space="preserve"> package</w:t>
+        <w:t>Power Platform CLI to authenticate to the target environment and then run the pac package</w:t>
       </w:r>
       <w:r>
         <w:t xml:space="preserve"> command.</w:t>
@@ -2054,24 +1858,11 @@
       <w:pPr>
         <w:pStyle w:val="Style1"/>
       </w:pPr>
-      <w:proofErr w:type="spellStart"/>
-      <w:r>
-        <w:t>pac</w:t>
-      </w:r>
-      <w:proofErr w:type="spellEnd"/>
-      <w:r>
-        <w:t xml:space="preserve"> </w:t>
-      </w:r>
-      <w:r>
-        <w:t xml:space="preserve">tool </w:t>
-      </w:r>
-      <w:proofErr w:type="spellStart"/>
-      <w:r>
-        <w:t>cmt</w:t>
-      </w:r>
-      <w:proofErr w:type="spellEnd"/>
-      <w:r>
-        <w:t xml:space="preserve"> [</w:t>
+      <w:r>
+        <w:t xml:space="preserve">pac </w:t>
+      </w:r>
+      <w:r>
+        <w:t>tool cmt [</w:t>
       </w:r>
       <w:r>
         <w:t>The Configuration Manager Tool should install and launch</w:t>
@@ -2084,13 +1875,8 @@
       <w:pPr>
         <w:pStyle w:val="Style1"/>
       </w:pPr>
-      <w:proofErr w:type="spellStart"/>
-      <w:r>
-        <w:t>pac</w:t>
-      </w:r>
-      <w:proofErr w:type="spellEnd"/>
-      <w:r>
-        <w:t xml:space="preserve"> </w:t>
+      <w:r>
+        <w:t xml:space="preserve">pac </w:t>
       </w:r>
       <w:r>
         <w:t>tool pd [</w:t>
@@ -2106,24 +1892,11 @@
       <w:pPr>
         <w:pStyle w:val="Style1"/>
       </w:pPr>
-      <w:proofErr w:type="spellStart"/>
-      <w:r>
-        <w:t>pac</w:t>
-      </w:r>
-      <w:proofErr w:type="spellEnd"/>
-      <w:r>
-        <w:t xml:space="preserve"> </w:t>
-      </w:r>
-      <w:r>
-        <w:t xml:space="preserve">tool </w:t>
-      </w:r>
-      <w:proofErr w:type="spellStart"/>
-      <w:r>
-        <w:t>prt</w:t>
-      </w:r>
-      <w:proofErr w:type="spellEnd"/>
-      <w:r>
-        <w:t xml:space="preserve"> [</w:t>
+      <w:r>
+        <w:t xml:space="preserve">pac </w:t>
+      </w:r>
+      <w:r>
+        <w:t>tool prt [</w:t>
       </w:r>
       <w:r>
         <w:t>The Plugin Registration should install and launch</w:t>
@@ -2617,7 +2390,6 @@
       <w:r>
         <w:t>lugins are .NET classes that implement a </w:t>
       </w:r>
-      <w:proofErr w:type="spellStart"/>
       <w:r>
         <w:rPr>
           <w:b/>
@@ -2625,7 +2397,6 @@
         </w:rPr>
         <w:t>IPlugin</w:t>
       </w:r>
-      <w:proofErr w:type="spellEnd"/>
       <w:r>
         <w:t xml:space="preserve"> interface provided by the Dataverse SDK assemblies. That interface requires you implement only one method named </w:t>
       </w:r>
